--- a/BD/22И0361_ОганнисянГА_ИКБО-15-22_Отчёт.docx
+++ b/BD/22И0361_ОганнисянГА_ИКБО-15-22_Отчёт.docx
@@ -440,7 +440,7 @@
               <w:rPr>
                 <w:webHidden/>
               </w:rPr>
-              <w:t>10</w:t>
+              <w:t>11</w:t>
             </w:r>
             <w:r>
               <w:rPr>
@@ -512,7 +512,7 @@
                 <w:noProof/>
                 <w:webHidden/>
               </w:rPr>
-              <w:t>10</w:t>
+              <w:t>11</w:t>
             </w:r>
             <w:r>
               <w:rPr>
@@ -585,7 +585,7 @@
                 <w:noProof/>
                 <w:webHidden/>
               </w:rPr>
-              <w:t>11</w:t>
+              <w:t>12</w:t>
             </w:r>
             <w:r>
               <w:rPr>
@@ -666,7 +666,7 @@
                 <w:noProof/>
                 <w:webHidden/>
               </w:rPr>
-              <w:t>12</w:t>
+              <w:t>13</w:t>
             </w:r>
             <w:r>
               <w:rPr>
@@ -748,7 +748,7 @@
                 <w:noProof/>
                 <w:webHidden/>
               </w:rPr>
-              <w:t>13</w:t>
+              <w:t>14</w:t>
             </w:r>
             <w:r>
               <w:rPr>
@@ -821,7 +821,7 @@
                 <w:noProof/>
                 <w:webHidden/>
               </w:rPr>
-              <w:t>14</w:t>
+              <w:t>15</w:t>
             </w:r>
             <w:r>
               <w:rPr>
@@ -891,7 +891,7 @@
               <w:rPr>
                 <w:webHidden/>
               </w:rPr>
-              <w:t>16</w:t>
+              <w:t>17</w:t>
             </w:r>
             <w:r>
               <w:rPr>
@@ -969,7 +969,7 @@
               <w:rPr>
                 <w:webHidden/>
               </w:rPr>
-              <w:t>18</w:t>
+              <w:t>19</w:t>
             </w:r>
             <w:r>
               <w:rPr>
@@ -1038,7 +1038,7 @@
               <w:rPr>
                 <w:webHidden/>
               </w:rPr>
-              <w:t>21</w:t>
+              <w:t>22</w:t>
             </w:r>
             <w:r>
               <w:rPr>
@@ -1100,7 +1100,7 @@
               <w:rPr>
                 <w:webHidden/>
               </w:rPr>
-              <w:t>24</w:t>
+              <w:t>25</w:t>
             </w:r>
             <w:r>
               <w:rPr>
@@ -3473,6 +3473,7 @@
       <w:r>
         <w:rPr>
           <w:rFonts w:cs="Times New Roman"/>
+          <w:noProof/>
           <w:szCs w:val="28"/>
         </w:rPr>
         <w:lastRenderedPageBreak/>
@@ -3966,6 +3967,7 @@
       <w:r>
         <w:rPr>
           <w:rFonts w:cs="Times New Roman"/>
+          <w:noProof/>
           <w:szCs w:val="28"/>
         </w:rPr>
         <w:lastRenderedPageBreak/>
@@ -4270,6 +4272,7 @@
       <w:r>
         <w:rPr>
           <w:rFonts w:cs="Times New Roman"/>
+          <w:noProof/>
           <w:szCs w:val="28"/>
         </w:rPr>
         <w:lastRenderedPageBreak/>
@@ -7205,19 +7208,13 @@
       </w:pPr>
       <w:r>
         <w:rPr>
-          <w:rFonts w:cs="Times New Roman"/>
-          <w:b/>
-          <w:bCs/>
           <w:noProof/>
-          <w:sz w:val="24"/>
-          <w:szCs w:val="24"/>
-          <w:lang w:eastAsia="ru-RU"/>
         </w:rPr>
         <w:drawing>
-          <wp:inline distT="0" distB="0" distL="0" distR="0" wp14:anchorId="1B417E7A" wp14:editId="4DCF2157">
-            <wp:extent cx="5940425" cy="4020820"/>
-            <wp:effectExtent l="0" t="0" r="3175" b="0"/>
-            <wp:docPr id="15" name="Рисунок 15"/>
+          <wp:inline distT="0" distB="0" distL="0" distR="0" wp14:anchorId="100DF5A2" wp14:editId="035E95B3">
+            <wp:extent cx="6158777" cy="2545307"/>
+            <wp:effectExtent l="0" t="0" r="0" b="7620"/>
+            <wp:docPr id="5" name="Рисунок 5"/>
             <wp:cNvGraphicFramePr>
               <a:graphicFrameLocks xmlns:a="http://schemas.openxmlformats.org/drawingml/2006/main" noChangeAspect="1"/>
             </wp:cNvGraphicFramePr>
@@ -7225,11 +7222,207 @@
               <a:graphicData uri="http://schemas.openxmlformats.org/drawingml/2006/picture">
                 <pic:pic xmlns:pic="http://schemas.openxmlformats.org/drawingml/2006/picture">
                   <pic:nvPicPr>
-                    <pic:cNvPr id="15" name="Скрин 1.1.png"/>
+                    <pic:cNvPr id="1" name=""/>
                     <pic:cNvPicPr/>
                   </pic:nvPicPr>
                   <pic:blipFill>
-                    <a:blip r:embed="rId22">
+                    <a:blip r:embed="rId22"/>
+                    <a:stretch>
+                      <a:fillRect/>
+                    </a:stretch>
+                  </pic:blipFill>
+                  <pic:spPr>
+                    <a:xfrm>
+                      <a:off x="0" y="0"/>
+                      <a:ext cx="6198845" cy="2561866"/>
+                    </a:xfrm>
+                    <a:prstGeom prst="rect">
+                      <a:avLst/>
+                    </a:prstGeom>
+                  </pic:spPr>
+                </pic:pic>
+              </a:graphicData>
+            </a:graphic>
+          </wp:inline>
+        </w:drawing>
+      </w:r>
+      <w:r>
+        <w:rPr>
+          <w:rFonts w:cs="Times New Roman"/>
+          <w:b/>
+          <w:bCs/>
+          <w:sz w:val="24"/>
+          <w:szCs w:val="24"/>
+        </w:rPr>
+        <w:br/>
+        <w:t>Рисунок 1</w:t>
+      </w:r>
+      <w:r>
+        <w:rPr>
+          <w:rFonts w:cs="Times New Roman"/>
+          <w:b/>
+          <w:bCs/>
+          <w:sz w:val="24"/>
+          <w:szCs w:val="24"/>
+        </w:rPr>
+        <w:t>3</w:t>
+      </w:r>
+      <w:r>
+        <w:rPr>
+          <w:rFonts w:cs="Times New Roman"/>
+          <w:b/>
+          <w:bCs/>
+          <w:sz w:val="24"/>
+          <w:szCs w:val="24"/>
+        </w:rPr>
+        <w:t xml:space="preserve"> – Логический уровень модели </w:t>
+      </w:r>
+      <w:r>
+        <w:rPr>
+          <w:rFonts w:cs="Times New Roman"/>
+          <w:b/>
+          <w:bCs/>
+          <w:sz w:val="24"/>
+          <w:szCs w:val="24"/>
+          <w:lang w:val="en-US"/>
+        </w:rPr>
+        <w:t>IDEF</w:t>
+      </w:r>
+      <w:r>
+        <w:rPr>
+          <w:rFonts w:cs="Times New Roman"/>
+          <w:b/>
+          <w:bCs/>
+          <w:sz w:val="24"/>
+          <w:szCs w:val="24"/>
+        </w:rPr>
+        <w:t>1</w:t>
+      </w:r>
+      <w:r>
+        <w:rPr>
+          <w:rFonts w:cs="Times New Roman"/>
+          <w:b/>
+          <w:bCs/>
+          <w:sz w:val="24"/>
+          <w:szCs w:val="24"/>
+          <w:lang w:val="en-US"/>
+        </w:rPr>
+        <w:t>X</w:t>
+      </w:r>
+    </w:p>
+    <w:p>
+      <w:pPr>
+        <w:jc w:val="both"/>
+        <w:rPr>
+          <w:rFonts w:cs="Times New Roman"/>
+          <w:szCs w:val="28"/>
+        </w:rPr>
+      </w:pPr>
+      <w:r>
+        <w:rPr>
+          <w:rFonts w:cs="Times New Roman"/>
+          <w:szCs w:val="28"/>
+        </w:rPr>
+        <w:t>На рисунке 1</w:t>
+      </w:r>
+      <w:r>
+        <w:rPr>
+          <w:rFonts w:cs="Times New Roman"/>
+          <w:szCs w:val="28"/>
+        </w:rPr>
+        <w:t>4</w:t>
+      </w:r>
+      <w:r>
+        <w:rPr>
+          <w:rFonts w:cs="Times New Roman"/>
+          <w:szCs w:val="28"/>
+        </w:rPr>
+        <w:t xml:space="preserve"> представлен физический уровень модели Информационно-Управляющей системы </w:t>
+      </w:r>
+      <w:r>
+        <w:rPr>
+          <w:rFonts w:cs="Times New Roman"/>
+          <w:szCs w:val="28"/>
+        </w:rPr>
+        <w:t>ПК клубов</w:t>
+      </w:r>
+      <w:r>
+        <w:rPr>
+          <w:rFonts w:cs="Times New Roman"/>
+          <w:szCs w:val="28"/>
+        </w:rPr>
+        <w:t>. Он содержит сущности</w:t>
+      </w:r>
+      <w:r>
+        <w:rPr>
+          <w:rFonts w:cs="Times New Roman"/>
+          <w:szCs w:val="28"/>
+        </w:rPr>
+        <w:t>,</w:t>
+      </w:r>
+      <w:r>
+        <w:rPr>
+          <w:rFonts w:cs="Times New Roman"/>
+          <w:szCs w:val="28"/>
+        </w:rPr>
+        <w:t xml:space="preserve"> их атрибуты и связи между сущностями</w:t>
+      </w:r>
+      <w:r>
+        <w:rPr>
+          <w:rFonts w:cs="Times New Roman"/>
+          <w:szCs w:val="28"/>
+        </w:rPr>
+        <w:t>,</w:t>
+      </w:r>
+      <w:r>
+        <w:rPr>
+          <w:rFonts w:cs="Times New Roman"/>
+          <w:szCs w:val="28"/>
+        </w:rPr>
+        <w:t xml:space="preserve"> а также в нё</w:t>
+      </w:r>
+      <w:r>
+        <w:rPr>
+          <w:rFonts w:cs="Times New Roman"/>
+          <w:szCs w:val="28"/>
+        </w:rPr>
+        <w:t>м указаны типы данных и признаки для атрибутов.</w:t>
+      </w:r>
+    </w:p>
+    <w:p>
+      <w:pPr>
+        <w:ind w:firstLine="0"/>
+        <w:jc w:val="center"/>
+        <w:rPr>
+          <w:rFonts w:cs="Times New Roman"/>
+          <w:szCs w:val="28"/>
+        </w:rPr>
+      </w:pPr>
+      <w:r>
+        <w:rPr>
+          <w:rFonts w:cs="Times New Roman"/>
+          <w:noProof/>
+          <w:szCs w:val="28"/>
+          <w:lang w:eastAsia="ru-RU"/>
+        </w:rPr>
+        <w:lastRenderedPageBreak/>
+        <w:drawing>
+          <wp:inline distT="0" distB="0" distL="0" distR="0" wp14:anchorId="3F3AAC3E" wp14:editId="02DC41A5">
+            <wp:extent cx="5940425" cy="3642304"/>
+            <wp:effectExtent l="0" t="0" r="3175" b="0"/>
+            <wp:docPr id="16" name="Рисунок 16"/>
+            <wp:cNvGraphicFramePr>
+              <a:graphicFrameLocks xmlns:a="http://schemas.openxmlformats.org/drawingml/2006/main" noChangeAspect="1"/>
+            </wp:cNvGraphicFramePr>
+            <a:graphic xmlns:a="http://schemas.openxmlformats.org/drawingml/2006/main">
+              <a:graphicData uri="http://schemas.openxmlformats.org/drawingml/2006/picture">
+                <pic:pic xmlns:pic="http://schemas.openxmlformats.org/drawingml/2006/picture">
+                  <pic:nvPicPr>
+                    <pic:cNvPr id="16" name="Рисунок 16"/>
+                    <pic:cNvPicPr/>
+                  </pic:nvPicPr>
+                  <pic:blipFill>
+                    <a:blip r:embed="rId23" cstate="print">
                       <a:extLst>
                         <a:ext uri="{28A0092B-C50C-407E-A947-70E740481C1C}">
                           <a14:useLocalDpi xmlns:a14="http://schemas.microsoft.com/office/drawing/2010/main" val="0"/>
@@ -7243,209 +7436,7 @@
                   <pic:spPr>
                     <a:xfrm>
                       <a:off x="0" y="0"/>
-                      <a:ext cx="5940425" cy="4020820"/>
-                    </a:xfrm>
-                    <a:prstGeom prst="rect">
-                      <a:avLst/>
-                    </a:prstGeom>
-                  </pic:spPr>
-                </pic:pic>
-              </a:graphicData>
-            </a:graphic>
-          </wp:inline>
-        </w:drawing>
-      </w:r>
-      <w:r>
-        <w:rPr>
-          <w:rFonts w:cs="Times New Roman"/>
-          <w:b/>
-          <w:bCs/>
-          <w:sz w:val="24"/>
-          <w:szCs w:val="24"/>
-        </w:rPr>
-        <w:br/>
-        <w:t>Рисунок 1</w:t>
-      </w:r>
-      <w:r>
-        <w:rPr>
-          <w:rFonts w:cs="Times New Roman"/>
-          <w:b/>
-          <w:bCs/>
-          <w:sz w:val="24"/>
-          <w:szCs w:val="24"/>
-        </w:rPr>
-        <w:t>3</w:t>
-      </w:r>
-      <w:r>
-        <w:rPr>
-          <w:rFonts w:cs="Times New Roman"/>
-          <w:b/>
-          <w:bCs/>
-          <w:sz w:val="24"/>
-          <w:szCs w:val="24"/>
-        </w:rPr>
-        <w:t xml:space="preserve"> – Логический уровень модели </w:t>
-      </w:r>
-      <w:r>
-        <w:rPr>
-          <w:rFonts w:cs="Times New Roman"/>
-          <w:b/>
-          <w:bCs/>
-          <w:sz w:val="24"/>
-          <w:szCs w:val="24"/>
-          <w:lang w:val="en-US"/>
-        </w:rPr>
-        <w:t>IDEF</w:t>
-      </w:r>
-      <w:r>
-        <w:rPr>
-          <w:rFonts w:cs="Times New Roman"/>
-          <w:b/>
-          <w:bCs/>
-          <w:sz w:val="24"/>
-          <w:szCs w:val="24"/>
-        </w:rPr>
-        <w:t>1</w:t>
-      </w:r>
-      <w:r>
-        <w:rPr>
-          <w:rFonts w:cs="Times New Roman"/>
-          <w:b/>
-          <w:bCs/>
-          <w:sz w:val="24"/>
-          <w:szCs w:val="24"/>
-          <w:lang w:val="en-US"/>
-        </w:rPr>
-        <w:t>X</w:t>
-      </w:r>
-    </w:p>
-    <w:p>
-      <w:pPr>
-        <w:jc w:val="both"/>
-        <w:rPr>
-          <w:rFonts w:cs="Times New Roman"/>
-          <w:szCs w:val="28"/>
-        </w:rPr>
-      </w:pPr>
-      <w:r>
-        <w:rPr>
-          <w:rFonts w:cs="Times New Roman"/>
-          <w:szCs w:val="28"/>
-        </w:rPr>
-        <w:t>На рисунке 1</w:t>
-      </w:r>
-      <w:r>
-        <w:rPr>
-          <w:rFonts w:cs="Times New Roman"/>
-          <w:szCs w:val="28"/>
-        </w:rPr>
-        <w:t>4</w:t>
-      </w:r>
-      <w:r>
-        <w:rPr>
-          <w:rFonts w:cs="Times New Roman"/>
-          <w:szCs w:val="28"/>
-        </w:rPr>
-        <w:t xml:space="preserve"> представлен физический уровень модели Информационно-Управляющей системы </w:t>
-      </w:r>
-      <w:r>
-        <w:rPr>
-          <w:rFonts w:cs="Times New Roman"/>
-          <w:szCs w:val="28"/>
-        </w:rPr>
-        <w:t>ПК клубов</w:t>
-      </w:r>
-      <w:r>
-        <w:rPr>
-          <w:rFonts w:cs="Times New Roman"/>
-          <w:szCs w:val="28"/>
-        </w:rPr>
-        <w:t>. Он содержит сущности</w:t>
-      </w:r>
-      <w:r>
-        <w:rPr>
-          <w:rFonts w:cs="Times New Roman"/>
-          <w:szCs w:val="28"/>
-        </w:rPr>
-        <w:t>,</w:t>
-      </w:r>
-      <w:r>
-        <w:rPr>
-          <w:rFonts w:cs="Times New Roman"/>
-          <w:szCs w:val="28"/>
-        </w:rPr>
-        <w:t xml:space="preserve"> их атрибуты и связи между сущностями</w:t>
-      </w:r>
-      <w:r>
-        <w:rPr>
-          <w:rFonts w:cs="Times New Roman"/>
-          <w:szCs w:val="28"/>
-        </w:rPr>
-        <w:t>,</w:t>
-      </w:r>
-      <w:r>
-        <w:rPr>
-          <w:rFonts w:cs="Times New Roman"/>
-          <w:szCs w:val="28"/>
-        </w:rPr>
-        <w:t xml:space="preserve"> а также в нё</w:t>
-      </w:r>
-      <w:r>
-        <w:rPr>
-          <w:rFonts w:cs="Times New Roman"/>
-          <w:szCs w:val="28"/>
-        </w:rPr>
-        <w:t>м указаны типы данных и признаки для атрибутов.</w:t>
-      </w:r>
-    </w:p>
-    <w:p>
-      <w:pPr>
-        <w:ind w:firstLine="0"/>
-        <w:jc w:val="center"/>
-        <w:rPr>
-          <w:rFonts w:cs="Times New Roman"/>
-          <w:szCs w:val="28"/>
-        </w:rPr>
-      </w:pPr>
-      <w:r>
-        <w:rPr>
-          <w:rFonts w:cs="Times New Roman"/>
-          <w:noProof/>
-          <w:szCs w:val="28"/>
-          <w:lang w:eastAsia="ru-RU"/>
-        </w:rPr>
-        <w:lastRenderedPageBreak/>
-        <w:drawing>
-          <wp:inline distT="0" distB="0" distL="0" distR="0" wp14:anchorId="3F3AAC3E" wp14:editId="52C15C96">
-            <wp:extent cx="5940425" cy="3925570"/>
-            <wp:effectExtent l="0" t="0" r="3175" b="0"/>
-            <wp:docPr id="16" name="Рисунок 16"/>
-            <wp:cNvGraphicFramePr>
-              <a:graphicFrameLocks xmlns:a="http://schemas.openxmlformats.org/drawingml/2006/main" noChangeAspect="1"/>
-            </wp:cNvGraphicFramePr>
-            <a:graphic xmlns:a="http://schemas.openxmlformats.org/drawingml/2006/main">
-              <a:graphicData uri="http://schemas.openxmlformats.org/drawingml/2006/picture">
-                <pic:pic xmlns:pic="http://schemas.openxmlformats.org/drawingml/2006/picture">
-                  <pic:nvPicPr>
-                    <pic:cNvPr id="16" name="Скрин 1.2.png"/>
-                    <pic:cNvPicPr/>
-                  </pic:nvPicPr>
-                  <pic:blipFill>
-                    <a:blip r:embed="rId23">
-                      <a:extLst>
-                        <a:ext uri="{28A0092B-C50C-407E-A947-70E740481C1C}">
-                          <a14:useLocalDpi xmlns:a14="http://schemas.microsoft.com/office/drawing/2010/main" val="0"/>
-                        </a:ext>
-                      </a:extLst>
-                    </a:blip>
-                    <a:stretch>
-                      <a:fillRect/>
-                    </a:stretch>
-                  </pic:blipFill>
-                  <pic:spPr>
-                    <a:xfrm>
-                      <a:off x="0" y="0"/>
-                      <a:ext cx="5940425" cy="3925570"/>
+                      <a:ext cx="5940425" cy="3642304"/>
                     </a:xfrm>
                     <a:prstGeom prst="rect">
                       <a:avLst/>
